--- a/doc/Phase 1/1-roles.docx
+++ b/doc/Phase 1/1-roles.docx
@@ -170,72 +170,11 @@
               <w:t>ViKER</w:t>
             </w:r>
             <w:proofErr w:type="spellEnd"/>
-          </w:p>
-        </w:tc>
-      </w:tr>
-      <w:tr>
-        <w:trPr>
-          <w:trHeight w:val="397"/>
-        </w:trPr>
-        <w:tc>
-          <w:tcPr>
-            <w:tcW w:w="1262" w:type="pct"/>
-          </w:tcPr>
-          <w:p>
-            <w:pPr>
-              <w:pStyle w:val="Table"/>
-              <w:framePr w:hSpace="0" w:wrap="auto" w:vAnchor="margin" w:hAnchor="text" w:xAlign="left" w:yAlign="inline"/>
-              <w:suppressOverlap w:val="0"/>
-              <w:rPr>
-                <w:lang w:val="en-ZA"/>
-              </w:rPr>
-            </w:pPr>
             <w:r>
               <w:rPr>
                 <w:lang w:val="en-ZA"/>
               </w:rPr>
-              <w:t>Client/Supervisor</w:t>
-            </w:r>
-            <w:r>
-              <w:rPr>
-                <w:lang w:val="en-ZA"/>
-              </w:rPr>
-              <w:t xml:space="preserve"> + email</w:t>
-            </w:r>
-          </w:p>
-        </w:tc>
-        <w:tc>
-          <w:tcPr>
-            <w:tcW w:w="3738" w:type="pct"/>
-          </w:tcPr>
-          <w:p>
-            <w:pPr>
-              <w:pStyle w:val="Table"/>
-              <w:framePr w:hSpace="0" w:wrap="auto" w:vAnchor="margin" w:hAnchor="text" w:xAlign="left" w:yAlign="inline"/>
-              <w:suppressOverlap w:val="0"/>
-              <w:rPr>
-                <w:lang w:val="en-ZA"/>
-              </w:rPr>
-            </w:pPr>
-            <w:r>
-              <w:rPr>
-                <w:lang w:val="en-ZA"/>
-              </w:rPr>
-              <w:t xml:space="preserve">Maria </w:t>
-            </w:r>
-            <w:proofErr w:type="spellStart"/>
-            <w:r>
-              <w:rPr>
-                <w:lang w:val="en-ZA"/>
-              </w:rPr>
-              <w:t>Keet</w:t>
-            </w:r>
-            <w:proofErr w:type="spellEnd"/>
-            <w:r>
-              <w:rPr>
-                <w:lang w:val="en-ZA"/>
-              </w:rPr>
-              <w:t xml:space="preserve"> + mkeet@cs.uct.ac.za</w:t>
+              <w:t xml:space="preserve"> Interface</w:t>
             </w:r>
           </w:p>
         </w:tc>
@@ -261,7 +200,7 @@
               <w:rPr>
                 <w:lang w:val="en-ZA"/>
               </w:rPr>
-              <w:t>Tutor + email</w:t>
+              <w:t>Client/Supervisor + email</w:t>
             </w:r>
           </w:p>
         </w:tc>
@@ -273,6 +212,9 @@
             <w:pPr>
               <w:pStyle w:val="Table"/>
               <w:framePr w:hSpace="0" w:wrap="auto" w:vAnchor="margin" w:hAnchor="text" w:xAlign="left" w:yAlign="inline"/>
+              <w:tabs>
+                <w:tab w:val="left" w:pos="1775"/>
+              </w:tabs>
               <w:suppressOverlap w:val="0"/>
               <w:rPr>
                 <w:lang w:val="en-ZA"/>
@@ -282,20 +224,35 @@
               <w:rPr>
                 <w:lang w:val="en-ZA"/>
               </w:rPr>
-              <w:t>Ryan Lazar</w:t>
+              <w:t xml:space="preserve">Maria </w:t>
             </w:r>
+            <w:proofErr w:type="spellStart"/>
             <w:r>
               <w:rPr>
                 <w:lang w:val="en-ZA"/>
               </w:rPr>
-              <w:t xml:space="preserve"> + </w:t>
+              <w:t>Keet</w:t>
             </w:r>
-            <w:r>
-              <w:rPr>
-                <w:lang w:val="en-ZA"/>
-              </w:rPr>
-              <w:t>lzrrya001@myuct.ac.za</w:t>
-            </w:r>
+            <w:proofErr w:type="spellEnd"/>
+          </w:p>
+          <w:p>
+            <w:pPr>
+              <w:pStyle w:val="Table"/>
+              <w:framePr w:hSpace="0" w:wrap="auto" w:vAnchor="margin" w:hAnchor="text" w:xAlign="left" w:yAlign="inline"/>
+              <w:suppressOverlap w:val="0"/>
+              <w:rPr>
+                <w:lang w:val="en-ZA"/>
+              </w:rPr>
+            </w:pPr>
+            <w:hyperlink r:id="rId7" w:history="1">
+              <w:r>
+                <w:rPr>
+                  <w:rStyle w:val="Hyperlink"/>
+                  <w:lang w:val="en-ZA"/>
+                </w:rPr>
+                <w:t>mkeet@cs.uct.ac.za</w:t>
+              </w:r>
+            </w:hyperlink>
           </w:p>
         </w:tc>
       </w:tr>
@@ -320,7 +277,7 @@
               <w:rPr>
                 <w:lang w:val="en-ZA"/>
               </w:rPr>
-              <w:t>Date</w:t>
+              <w:t>Tutor + email</w:t>
             </w:r>
           </w:p>
         </w:tc>
@@ -341,16 +298,9 @@
               <w:rPr>
                 <w:lang w:val="en-ZA"/>
               </w:rPr>
-              <w:t>22 Jul 2019</w:t>
+              <w:t>Ryan Lazar</w:t>
             </w:r>
           </w:p>
-        </w:tc>
-      </w:tr>
-      <w:tr>
-        <w:tc>
-          <w:tcPr>
-            <w:tcW w:w="1262" w:type="pct"/>
-          </w:tcPr>
           <w:p>
             <w:pPr>
               <w:pStyle w:val="Table"/>
@@ -360,60 +310,15 @@
                 <w:lang w:val="en-ZA"/>
               </w:rPr>
             </w:pPr>
-            <w:r>
-              <w:rPr>
-                <w:lang w:val="en-ZA"/>
-              </w:rPr>
-              <w:t>Team Members</w:t>
-            </w:r>
-          </w:p>
-        </w:tc>
-        <w:tc>
-          <w:tcPr>
-            <w:tcW w:w="3738" w:type="pct"/>
-          </w:tcPr>
-          <w:p>
-            <w:pPr>
-              <w:pStyle w:val="Table"/>
-              <w:framePr w:hSpace="0" w:wrap="auto" w:vAnchor="margin" w:hAnchor="text" w:xAlign="left" w:yAlign="inline"/>
-              <w:suppressOverlap w:val="0"/>
-              <w:rPr>
-                <w:lang w:val="en-ZA"/>
-              </w:rPr>
-            </w:pPr>
-            <w:r>
-              <w:rPr>
-                <w:lang w:val="en-ZA"/>
-              </w:rPr>
-              <w:t xml:space="preserve">Student </w:t>
-            </w:r>
-            <w:r>
-              <w:rPr>
-                <w:lang w:val="en-ZA"/>
-              </w:rPr>
-              <w:t>Number</w:t>
-            </w:r>
-            <w:r>
-              <w:t>,</w:t>
-            </w:r>
-            <w:r>
-              <w:t xml:space="preserve"> </w:t>
-            </w:r>
-            <w:r>
-              <w:t>First</w:t>
-            </w:r>
-            <w:r>
-              <w:rPr>
-                <w:lang w:val="en-ZA"/>
-              </w:rPr>
-              <w:t xml:space="preserve"> and Last Name</w:t>
-            </w:r>
-            <w:r>
-              <w:rPr>
-                <w:lang w:val="en-ZA"/>
-              </w:rPr>
-              <w:t>, email</w:t>
-            </w:r>
+            <w:hyperlink r:id="rId8" w:history="1">
+              <w:r>
+                <w:rPr>
+                  <w:rStyle w:val="Hyperlink"/>
+                  <w:lang w:val="en-ZA"/>
+                </w:rPr>
+                <w:t>lzrrya001@myuct.ac.za</w:t>
+              </w:r>
+            </w:hyperlink>
           </w:p>
         </w:tc>
       </w:tr>
@@ -434,6 +339,12 @@
                 <w:lang w:val="en-ZA"/>
               </w:rPr>
             </w:pPr>
+            <w:r>
+              <w:rPr>
+                <w:lang w:val="en-ZA"/>
+              </w:rPr>
+              <w:t>Date</w:t>
+            </w:r>
           </w:p>
         </w:tc>
         <w:tc>
@@ -453,8 +364,101 @@
               <w:rPr>
                 <w:lang w:val="en-ZA"/>
               </w:rPr>
+              <w:t>2</w:t>
+            </w:r>
+            <w:r>
+              <w:rPr>
+                <w:lang w:val="en-ZA"/>
+              </w:rPr>
+              <w:t>6</w:t>
+            </w:r>
+            <w:bookmarkStart w:id="0" w:name="_GoBack"/>
+            <w:bookmarkEnd w:id="0"/>
+            <w:r>
+              <w:rPr>
+                <w:lang w:val="en-ZA"/>
+              </w:rPr>
+              <w:t xml:space="preserve"> Jul 2019</w:t>
+            </w:r>
+          </w:p>
+        </w:tc>
+      </w:tr>
+      <w:tr>
+        <w:tc>
+          <w:tcPr>
+            <w:tcW w:w="1262" w:type="pct"/>
+          </w:tcPr>
+          <w:p>
+            <w:pPr>
+              <w:pStyle w:val="Table"/>
+              <w:framePr w:hSpace="0" w:wrap="auto" w:vAnchor="margin" w:hAnchor="text" w:xAlign="left" w:yAlign="inline"/>
+              <w:suppressOverlap w:val="0"/>
+              <w:rPr>
+                <w:lang w:val="en-ZA"/>
+              </w:rPr>
+            </w:pPr>
+            <w:r>
+              <w:rPr>
+                <w:lang w:val="en-ZA"/>
+              </w:rPr>
+              <w:t>Team Members</w:t>
+            </w:r>
+          </w:p>
+        </w:tc>
+        <w:tc>
+          <w:tcPr>
+            <w:tcW w:w="3738" w:type="pct"/>
+          </w:tcPr>
+          <w:p>
+            <w:pPr>
+              <w:pStyle w:val="Table"/>
+              <w:framePr w:hSpace="0" w:wrap="auto" w:vAnchor="margin" w:hAnchor="text" w:xAlign="left" w:yAlign="inline"/>
+              <w:suppressOverlap w:val="0"/>
+              <w:rPr>
+                <w:lang w:val="en-ZA"/>
+              </w:rPr>
+            </w:pPr>
+            <w:r>
+              <w:rPr>
+                <w:lang w:val="en-ZA"/>
+              </w:rPr>
+              <w:t>DPLJER001</w:t>
+            </w:r>
+          </w:p>
+          <w:p>
+            <w:pPr>
+              <w:pStyle w:val="Table"/>
+              <w:framePr w:hSpace="0" w:wrap="auto" w:vAnchor="margin" w:hAnchor="text" w:xAlign="left" w:yAlign="inline"/>
+              <w:suppressOverlap w:val="0"/>
+              <w:rPr>
+                <w:lang w:val="en-ZA"/>
+              </w:rPr>
+            </w:pPr>
+            <w:r>
+              <w:rPr>
+                <w:lang w:val="en-ZA"/>
+              </w:rPr>
               <w:t>Jeremy Du Plessis</w:t>
             </w:r>
+          </w:p>
+          <w:p>
+            <w:pPr>
+              <w:pStyle w:val="Table"/>
+              <w:framePr w:hSpace="0" w:wrap="auto" w:vAnchor="margin" w:hAnchor="text" w:xAlign="left" w:yAlign="inline"/>
+              <w:suppressOverlap w:val="0"/>
+              <w:rPr>
+                <w:lang w:val="en-ZA"/>
+              </w:rPr>
+            </w:pPr>
+            <w:hyperlink r:id="rId9" w:history="1">
+              <w:r>
+                <w:rPr>
+                  <w:rStyle w:val="Hyperlink"/>
+                  <w:lang w:val="en-ZA"/>
+                </w:rPr>
+                <w:t>DPLJER001@myuct.ac.za</w:t>
+              </w:r>
+            </w:hyperlink>
           </w:p>
         </w:tc>
       </w:tr>
@@ -480,7 +484,6 @@
         <w:tc>
           <w:tcPr>
             <w:tcW w:w="3738" w:type="pct"/>
-            <w:vAlign w:val="center"/>
           </w:tcPr>
           <w:p>
             <w:pPr>
@@ -495,8 +498,43 @@
               <w:rPr>
                 <w:lang w:val="en-ZA"/>
               </w:rPr>
+              <w:t>STNGAB004</w:t>
+            </w:r>
+          </w:p>
+          <w:p>
+            <w:pPr>
+              <w:pStyle w:val="Table"/>
+              <w:framePr w:hSpace="0" w:wrap="auto" w:vAnchor="margin" w:hAnchor="text" w:xAlign="left" w:yAlign="inline"/>
+              <w:suppressOverlap w:val="0"/>
+              <w:rPr>
+                <w:lang w:val="en-ZA"/>
+              </w:rPr>
+            </w:pPr>
+            <w:r>
+              <w:rPr>
+                <w:lang w:val="en-ZA"/>
+              </w:rPr>
               <w:t>Gabriel Stein</w:t>
             </w:r>
+          </w:p>
+          <w:p>
+            <w:pPr>
+              <w:pStyle w:val="Table"/>
+              <w:framePr w:hSpace="0" w:wrap="auto" w:vAnchor="margin" w:hAnchor="text" w:xAlign="left" w:yAlign="inline"/>
+              <w:suppressOverlap w:val="0"/>
+              <w:rPr>
+                <w:lang w:val="en-ZA"/>
+              </w:rPr>
+            </w:pPr>
+            <w:hyperlink r:id="rId10" w:history="1">
+              <w:r>
+                <w:rPr>
+                  <w:rStyle w:val="Hyperlink"/>
+                  <w:lang w:val="en-ZA"/>
+                </w:rPr>
+                <w:t>STNGAB004@myuct.ac.za</w:t>
+              </w:r>
+            </w:hyperlink>
           </w:p>
         </w:tc>
       </w:tr>
@@ -536,6 +574,22 @@
               <w:rPr>
                 <w:lang w:val="en-ZA"/>
               </w:rPr>
+              <w:t>GRMSTJ001</w:t>
+            </w:r>
+          </w:p>
+          <w:p>
+            <w:pPr>
+              <w:pStyle w:val="Table"/>
+              <w:framePr w:hSpace="0" w:wrap="auto" w:vAnchor="margin" w:hAnchor="text" w:xAlign="left" w:yAlign="inline"/>
+              <w:suppressOverlap w:val="0"/>
+              <w:rPr>
+                <w:lang w:val="en-ZA"/>
+              </w:rPr>
+            </w:pPr>
+            <w:r>
+              <w:rPr>
+                <w:lang w:val="en-ZA"/>
+              </w:rPr>
               <w:t xml:space="preserve">St John </w:t>
             </w:r>
             <w:proofErr w:type="spellStart"/>
@@ -546,6 +600,25 @@
               <w:t>Grimbly</w:t>
             </w:r>
             <w:proofErr w:type="spellEnd"/>
+          </w:p>
+          <w:p>
+            <w:pPr>
+              <w:pStyle w:val="Table"/>
+              <w:framePr w:hSpace="0" w:wrap="auto" w:vAnchor="margin" w:hAnchor="text" w:xAlign="left" w:yAlign="inline"/>
+              <w:suppressOverlap w:val="0"/>
+              <w:rPr>
+                <w:lang w:val="en-ZA"/>
+              </w:rPr>
+            </w:pPr>
+            <w:hyperlink r:id="rId11" w:history="1">
+              <w:r>
+                <w:rPr>
+                  <w:rStyle w:val="Hyperlink"/>
+                  <w:lang w:val="en-ZA"/>
+                </w:rPr>
+                <w:t>GRMSTJ001@myuct.ac.za</w:t>
+              </w:r>
+            </w:hyperlink>
           </w:p>
         </w:tc>
       </w:tr>
@@ -614,15 +687,7 @@
               <w:rPr>
                 <w:lang w:val="en-ZA"/>
               </w:rPr>
-              <w:t>Coor</w:t>
-            </w:r>
-            <w:bookmarkStart w:id="0" w:name="_GoBack"/>
-            <w:bookmarkEnd w:id="0"/>
-            <w:r>
-              <w:rPr>
-                <w:lang w:val="en-ZA"/>
-              </w:rPr>
-              <w:t>dinate project duties, identify and act if problems arise.</w:t>
+              <w:t>Coordinate project duties, identify and act if problems arise.</w:t>
             </w:r>
           </w:p>
         </w:tc>
@@ -2357,6 +2422,9 @@
     <w:lsdException w:name="Table Subtle 1" w:semiHidden="1" w:unhideWhenUsed="1"/>
     <w:lsdException w:name="Table Subtle 2" w:semiHidden="1" w:unhideWhenUsed="1"/>
     <w:lsdException w:name="Table Web 1" w:semiHidden="1" w:unhideWhenUsed="1"/>
+    <w:lsdException w:name="Table Web 2" w:semiHidden="1" w:unhideWhenUsed="1"/>
+    <w:lsdException w:name="Table Web 3" w:semiHidden="1" w:unhideWhenUsed="1"/>
+    <w:lsdException w:name="Table Theme" w:semiHidden="1" w:unhideWhenUsed="1"/>
     <w:lsdException w:name="Placeholder Text" w:semiHidden="1" w:uiPriority="99"/>
     <w:lsdException w:name="No Spacing" w:uiPriority="1" w:qFormat="1"/>
     <w:lsdException w:name="Light Shading" w:uiPriority="60"/>

--- a/doc/Phase 1/1-roles.docx
+++ b/doc/Phase 1/1-roles.docx
@@ -372,8 +372,6 @@
               </w:rPr>
               <w:t>6</w:t>
             </w:r>
-            <w:bookmarkStart w:id="0" w:name="_GoBack"/>
-            <w:bookmarkEnd w:id="0"/>
             <w:r>
               <w:rPr>
                 <w:lang w:val="en-ZA"/>
@@ -687,8 +685,161 @@
               <w:rPr>
                 <w:lang w:val="en-ZA"/>
               </w:rPr>
-              <w:t>Coordinate project duties, identify and act if problems arise.</w:t>
-            </w:r>
+              <w:t>Project Lead – Fixed Role</w:t>
+            </w:r>
+          </w:p>
+          <w:p>
+            <w:pPr>
+              <w:pStyle w:val="Table"/>
+              <w:framePr w:hSpace="0" w:wrap="auto" w:vAnchor="margin" w:hAnchor="text" w:xAlign="left" w:yAlign="inline"/>
+              <w:suppressOverlap w:val="0"/>
+              <w:rPr>
+                <w:lang w:val="en-ZA"/>
+              </w:rPr>
+            </w:pPr>
+          </w:p>
+          <w:p>
+            <w:pPr>
+              <w:pStyle w:val="Table"/>
+              <w:framePr w:hSpace="0" w:wrap="auto" w:vAnchor="margin" w:hAnchor="text" w:xAlign="left" w:yAlign="inline"/>
+              <w:numPr>
+                <w:ilvl w:val="0"/>
+                <w:numId w:val="24"/>
+              </w:numPr>
+              <w:suppressOverlap w:val="0"/>
+              <w:rPr>
+                <w:lang w:val="en-ZA"/>
+              </w:rPr>
+            </w:pPr>
+            <w:r>
+              <w:rPr>
+                <w:lang w:val="en-ZA"/>
+              </w:rPr>
+              <w:t xml:space="preserve">Coordinate and manage </w:t>
+            </w:r>
+            <w:proofErr w:type="spellStart"/>
+            <w:r>
+              <w:rPr>
+                <w:lang w:val="en-ZA"/>
+              </w:rPr>
+              <w:t>ViKER</w:t>
+            </w:r>
+            <w:proofErr w:type="spellEnd"/>
+            <w:r>
+              <w:rPr>
+                <w:lang w:val="en-ZA"/>
+              </w:rPr>
+              <w:t xml:space="preserve"> project</w:t>
+            </w:r>
+            <w:r>
+              <w:rPr>
+                <w:lang w:val="en-ZA"/>
+              </w:rPr>
+              <w:t>.</w:t>
+            </w:r>
+          </w:p>
+          <w:p>
+            <w:pPr>
+              <w:pStyle w:val="Table"/>
+              <w:framePr w:hSpace="0" w:wrap="auto" w:vAnchor="margin" w:hAnchor="text" w:xAlign="left" w:yAlign="inline"/>
+              <w:numPr>
+                <w:ilvl w:val="0"/>
+                <w:numId w:val="24"/>
+              </w:numPr>
+              <w:suppressOverlap w:val="0"/>
+              <w:rPr>
+                <w:lang w:val="en-ZA"/>
+              </w:rPr>
+            </w:pPr>
+            <w:r>
+              <w:rPr>
+                <w:lang w:val="en-ZA"/>
+              </w:rPr>
+              <w:t xml:space="preserve">Identify </w:t>
+            </w:r>
+            <w:r>
+              <w:rPr>
+                <w:lang w:val="en-ZA"/>
+              </w:rPr>
+              <w:t>issues relating to project direction and implementation.</w:t>
+            </w:r>
+          </w:p>
+          <w:p>
+            <w:pPr>
+              <w:pStyle w:val="Table"/>
+              <w:framePr w:hSpace="0" w:wrap="auto" w:vAnchor="margin" w:hAnchor="text" w:xAlign="left" w:yAlign="inline"/>
+              <w:numPr>
+                <w:ilvl w:val="0"/>
+                <w:numId w:val="24"/>
+              </w:numPr>
+              <w:suppressOverlap w:val="0"/>
+              <w:rPr>
+                <w:lang w:val="en-ZA"/>
+              </w:rPr>
+            </w:pPr>
+            <w:r>
+              <w:rPr>
+                <w:lang w:val="en-ZA"/>
+              </w:rPr>
+              <w:t>Act on problems which arise.</w:t>
+            </w:r>
+          </w:p>
+          <w:p>
+            <w:pPr>
+              <w:pStyle w:val="Table"/>
+              <w:framePr w:hSpace="0" w:wrap="auto" w:vAnchor="margin" w:hAnchor="text" w:xAlign="left" w:yAlign="inline"/>
+              <w:numPr>
+                <w:ilvl w:val="0"/>
+                <w:numId w:val="24"/>
+              </w:numPr>
+              <w:suppressOverlap w:val="0"/>
+              <w:rPr>
+                <w:lang w:val="en-ZA"/>
+              </w:rPr>
+            </w:pPr>
+            <w:r>
+              <w:rPr>
+                <w:lang w:val="en-ZA"/>
+              </w:rPr>
+              <w:t>Ensure roles of each member is clear. Clarify confusion of members.</w:t>
+            </w:r>
+          </w:p>
+          <w:p>
+            <w:pPr>
+              <w:pStyle w:val="Table"/>
+              <w:framePr w:hSpace="0" w:wrap="auto" w:vAnchor="margin" w:hAnchor="text" w:xAlign="left" w:yAlign="inline"/>
+              <w:numPr>
+                <w:ilvl w:val="0"/>
+                <w:numId w:val="24"/>
+              </w:numPr>
+              <w:suppressOverlap w:val="0"/>
+              <w:rPr>
+                <w:lang w:val="en-ZA"/>
+              </w:rPr>
+            </w:pPr>
+            <w:r>
+              <w:rPr>
+                <w:lang w:val="en-ZA"/>
+              </w:rPr>
+              <w:t xml:space="preserve">Maintain </w:t>
+            </w:r>
+            <w:r>
+              <w:rPr>
+                <w:lang w:val="en-ZA"/>
+              </w:rPr>
+              <w:t>good team spirit. Resolve conflicts which may occur.</w:t>
+            </w:r>
+          </w:p>
+          <w:p>
+            <w:pPr>
+              <w:pStyle w:val="Table"/>
+              <w:framePr w:hSpace="0" w:wrap="auto" w:vAnchor="margin" w:hAnchor="text" w:xAlign="left" w:yAlign="inline"/>
+              <w:ind w:left="720"/>
+              <w:suppressOverlap w:val="0"/>
+              <w:rPr>
+                <w:lang w:val="en-ZA"/>
+              </w:rPr>
+            </w:pPr>
           </w:p>
         </w:tc>
       </w:tr>
@@ -758,8 +909,161 @@
               <w:rPr>
                 <w:lang w:val="en-ZA"/>
               </w:rPr>
-              <w:t>Take responsibility for overall design and integration</w:t>
-            </w:r>
+              <w:t>Chief Project Architect – Fixed Role</w:t>
+            </w:r>
+          </w:p>
+          <w:p>
+            <w:pPr>
+              <w:pStyle w:val="Table"/>
+              <w:framePr w:hSpace="0" w:wrap="auto" w:vAnchor="margin" w:hAnchor="text" w:xAlign="left" w:yAlign="inline"/>
+              <w:suppressOverlap w:val="0"/>
+              <w:rPr>
+                <w:lang w:val="en-ZA"/>
+              </w:rPr>
+            </w:pPr>
+          </w:p>
+          <w:p>
+            <w:pPr>
+              <w:pStyle w:val="Table"/>
+              <w:framePr w:hSpace="0" w:wrap="auto" w:vAnchor="margin" w:hAnchor="text" w:xAlign="left" w:yAlign="inline"/>
+              <w:numPr>
+                <w:ilvl w:val="0"/>
+                <w:numId w:val="25"/>
+              </w:numPr>
+              <w:suppressOverlap w:val="0"/>
+              <w:rPr>
+                <w:lang w:val="en-ZA"/>
+              </w:rPr>
+            </w:pPr>
+            <w:r>
+              <w:rPr>
+                <w:lang w:val="en-ZA"/>
+              </w:rPr>
+              <w:t>Take charge of UI and UX design.</w:t>
+            </w:r>
+          </w:p>
+          <w:p>
+            <w:pPr>
+              <w:pStyle w:val="Table"/>
+              <w:framePr w:hSpace="0" w:wrap="auto" w:vAnchor="margin" w:hAnchor="text" w:xAlign="left" w:yAlign="inline"/>
+              <w:numPr>
+                <w:ilvl w:val="0"/>
+                <w:numId w:val="25"/>
+              </w:numPr>
+              <w:suppressOverlap w:val="0"/>
+              <w:rPr>
+                <w:lang w:val="en-ZA"/>
+              </w:rPr>
+            </w:pPr>
+            <w:r>
+              <w:rPr>
+                <w:lang w:val="en-ZA"/>
+              </w:rPr>
+              <w:t>Make executive decisions regarding codebase architecture and implementation.</w:t>
+            </w:r>
+          </w:p>
+          <w:p>
+            <w:pPr>
+              <w:pStyle w:val="Table"/>
+              <w:framePr w:hSpace="0" w:wrap="auto" w:vAnchor="margin" w:hAnchor="text" w:xAlign="left" w:yAlign="inline"/>
+              <w:numPr>
+                <w:ilvl w:val="0"/>
+                <w:numId w:val="25"/>
+              </w:numPr>
+              <w:suppressOverlap w:val="0"/>
+              <w:rPr>
+                <w:lang w:val="en-ZA"/>
+              </w:rPr>
+            </w:pPr>
+            <w:r>
+              <w:rPr>
+                <w:lang w:val="en-ZA"/>
+              </w:rPr>
+              <w:t xml:space="preserve">Take lead </w:t>
+            </w:r>
+            <w:r>
+              <w:rPr>
+                <w:lang w:val="en-ZA"/>
+              </w:rPr>
+              <w:t>during team coding ‘sprints’.</w:t>
+            </w:r>
+          </w:p>
+          <w:p>
+            <w:pPr>
+              <w:pStyle w:val="Table"/>
+              <w:framePr w:hSpace="0" w:wrap="auto" w:vAnchor="margin" w:hAnchor="text" w:xAlign="left" w:yAlign="inline"/>
+              <w:numPr>
+                <w:ilvl w:val="0"/>
+                <w:numId w:val="25"/>
+              </w:numPr>
+              <w:suppressOverlap w:val="0"/>
+              <w:rPr>
+                <w:lang w:val="en-ZA"/>
+              </w:rPr>
+            </w:pPr>
+            <w:r>
+              <w:rPr>
+                <w:lang w:val="en-ZA"/>
+              </w:rPr>
+              <w:t>Ensure iterative development procedures are maintained.</w:t>
+            </w:r>
+          </w:p>
+          <w:p>
+            <w:pPr>
+              <w:pStyle w:val="Table"/>
+              <w:framePr w:hSpace="0" w:wrap="auto" w:vAnchor="margin" w:hAnchor="text" w:xAlign="left" w:yAlign="inline"/>
+              <w:numPr>
+                <w:ilvl w:val="0"/>
+                <w:numId w:val="25"/>
+              </w:numPr>
+              <w:suppressOverlap w:val="0"/>
+              <w:rPr>
+                <w:lang w:val="en-ZA"/>
+              </w:rPr>
+            </w:pPr>
+            <w:r>
+              <w:rPr>
+                <w:lang w:val="en-ZA"/>
+              </w:rPr>
+              <w:t xml:space="preserve">Ensure testing is </w:t>
+            </w:r>
+            <w:r>
+              <w:rPr>
+                <w:lang w:val="en-ZA"/>
+              </w:rPr>
+              <w:t>broad and substantive.</w:t>
+            </w:r>
+          </w:p>
+          <w:p>
+            <w:pPr>
+              <w:pStyle w:val="Table"/>
+              <w:framePr w:hSpace="0" w:wrap="auto" w:vAnchor="margin" w:hAnchor="text" w:xAlign="left" w:yAlign="inline"/>
+              <w:numPr>
+                <w:ilvl w:val="0"/>
+                <w:numId w:val="25"/>
+              </w:numPr>
+              <w:suppressOverlap w:val="0"/>
+              <w:rPr>
+                <w:lang w:val="en-ZA"/>
+              </w:rPr>
+            </w:pPr>
+            <w:r>
+              <w:rPr>
+                <w:lang w:val="en-ZA"/>
+              </w:rPr>
+              <w:t>Manage GitHub repository.</w:t>
+            </w:r>
+          </w:p>
+          <w:p>
+            <w:pPr>
+              <w:pStyle w:val="Table"/>
+              <w:framePr w:hSpace="0" w:wrap="auto" w:vAnchor="margin" w:hAnchor="text" w:xAlign="left" w:yAlign="inline"/>
+              <w:ind w:left="720"/>
+              <w:suppressOverlap w:val="0"/>
+              <w:rPr>
+                <w:lang w:val="en-ZA"/>
+              </w:rPr>
+            </w:pPr>
           </w:p>
         </w:tc>
       </w:tr>
@@ -836,19 +1140,158 @@
               <w:rPr>
                 <w:lang w:val="en-ZA"/>
               </w:rPr>
-              <w:t>Ensure documentation meets requirements, record all meetings and action points. Keep notes.</w:t>
-            </w:r>
+              <w:t>Chief Communicator – Fixed Role</w:t>
+            </w:r>
+          </w:p>
+          <w:p>
+            <w:pPr>
+              <w:pStyle w:val="Table"/>
+              <w:framePr w:hSpace="0" w:wrap="auto" w:vAnchor="margin" w:hAnchor="text" w:xAlign="left" w:yAlign="inline"/>
+              <w:suppressOverlap w:val="0"/>
+              <w:rPr>
+                <w:lang w:val="en-ZA"/>
+              </w:rPr>
+            </w:pPr>
+          </w:p>
+          <w:p>
+            <w:pPr>
+              <w:pStyle w:val="Table"/>
+              <w:framePr w:hSpace="0" w:wrap="auto" w:vAnchor="margin" w:hAnchor="text" w:xAlign="left" w:yAlign="inline"/>
+              <w:numPr>
+                <w:ilvl w:val="0"/>
+                <w:numId w:val="26"/>
+              </w:numPr>
+              <w:suppressOverlap w:val="0"/>
+              <w:rPr>
+                <w:lang w:val="en-ZA"/>
+              </w:rPr>
+            </w:pPr>
+            <w:r>
+              <w:rPr>
+                <w:lang w:val="en-ZA"/>
+              </w:rPr>
+              <w:t>Track all documentation.</w:t>
+            </w:r>
+          </w:p>
+          <w:p>
+            <w:pPr>
+              <w:pStyle w:val="Table"/>
+              <w:framePr w:hSpace="0" w:wrap="auto" w:vAnchor="margin" w:hAnchor="text" w:xAlign="left" w:yAlign="inline"/>
+              <w:numPr>
+                <w:ilvl w:val="0"/>
+                <w:numId w:val="26"/>
+              </w:numPr>
+              <w:suppressOverlap w:val="0"/>
+              <w:rPr>
+                <w:lang w:val="en-ZA"/>
+              </w:rPr>
+            </w:pPr>
+            <w:r>
+              <w:rPr>
+                <w:lang w:val="en-ZA"/>
+              </w:rPr>
+              <w:t xml:space="preserve">Ensure non-code related activities are appropriately documented and recorded according to </w:t>
+            </w:r>
+            <w:r>
+              <w:rPr>
+                <w:lang w:val="en-ZA"/>
+              </w:rPr>
+              <w:t>professional standards.</w:t>
+            </w:r>
+          </w:p>
+          <w:p>
+            <w:pPr>
+              <w:pStyle w:val="Table"/>
+              <w:framePr w:hSpace="0" w:wrap="auto" w:vAnchor="margin" w:hAnchor="text" w:xAlign="left" w:yAlign="inline"/>
+              <w:numPr>
+                <w:ilvl w:val="0"/>
+                <w:numId w:val="26"/>
+              </w:numPr>
+              <w:suppressOverlap w:val="0"/>
+              <w:rPr>
+                <w:lang w:val="en-ZA"/>
+              </w:rPr>
+            </w:pPr>
+            <w:r>
+              <w:rPr>
+                <w:lang w:val="en-ZA"/>
+              </w:rPr>
+              <w:t>Ensure project is maintainable over the long-term.</w:t>
+            </w:r>
+          </w:p>
+          <w:p>
+            <w:pPr>
+              <w:pStyle w:val="Table"/>
+              <w:framePr w:hSpace="0" w:wrap="auto" w:vAnchor="margin" w:hAnchor="text" w:xAlign="left" w:yAlign="inline"/>
+              <w:numPr>
+                <w:ilvl w:val="0"/>
+                <w:numId w:val="26"/>
+              </w:numPr>
+              <w:suppressOverlap w:val="0"/>
+              <w:rPr>
+                <w:lang w:val="en-ZA"/>
+              </w:rPr>
+            </w:pPr>
+            <w:r>
+              <w:rPr>
+                <w:lang w:val="en-ZA"/>
+              </w:rPr>
+              <w:t>Coordinate with ‘architect’ and ‘team leader’.</w:t>
+            </w:r>
+          </w:p>
+          <w:p>
+            <w:pPr>
+              <w:pStyle w:val="Table"/>
+              <w:framePr w:hSpace="0" w:wrap="auto" w:vAnchor="margin" w:hAnchor="text" w:xAlign="left" w:yAlign="inline"/>
+              <w:numPr>
+                <w:ilvl w:val="0"/>
+                <w:numId w:val="26"/>
+              </w:numPr>
+              <w:suppressOverlap w:val="0"/>
+              <w:rPr>
+                <w:lang w:val="en-ZA"/>
+              </w:rPr>
+            </w:pPr>
+            <w:r>
+              <w:rPr>
+                <w:lang w:val="en-ZA"/>
+              </w:rPr>
+              <w:t>Record all meetings over the phases of the project.</w:t>
+            </w:r>
+          </w:p>
+          <w:p>
+            <w:pPr>
+              <w:pStyle w:val="Table"/>
+              <w:framePr w:hSpace="0" w:wrap="auto" w:vAnchor="margin" w:hAnchor="text" w:xAlign="left" w:yAlign="inline"/>
+              <w:numPr>
+                <w:ilvl w:val="0"/>
+                <w:numId w:val="26"/>
+              </w:numPr>
+              <w:suppressOverlap w:val="0"/>
+              <w:rPr>
+                <w:lang w:val="en-ZA"/>
+              </w:rPr>
+            </w:pPr>
+            <w:r>
+              <w:rPr>
+                <w:lang w:val="en-ZA"/>
+              </w:rPr>
+              <w:t>Ensure code is well documented, modular and ‘future-proof’.</w:t>
+            </w:r>
+          </w:p>
+          <w:p>
+            <w:pPr>
+              <w:pStyle w:val="Table"/>
+              <w:framePr w:hSpace="0" w:wrap="auto" w:vAnchor="margin" w:hAnchor="text" w:xAlign="left" w:yAlign="inline"/>
+              <w:suppressOverlap w:val="0"/>
+              <w:rPr>
+                <w:lang w:val="en-ZA"/>
+              </w:rPr>
+            </w:pPr>
           </w:p>
         </w:tc>
       </w:tr>
     </w:tbl>
-    <w:p>
-      <w:pPr>
-        <w:rPr>
-          <w:lang w:val="en-ZA"/>
-        </w:rPr>
-      </w:pPr>
-    </w:p>
     <w:p>
       <w:pPr>
         <w:pStyle w:val="Heading1"/>
@@ -857,203 +1300,25 @@
           <w:numId w:val="0"/>
         </w:numPr>
         <w:rPr>
+          <w:rStyle w:val="Emphasis"/>
           <w:lang w:val="en-ZA"/>
         </w:rPr>
       </w:pPr>
-      <w:r>
-        <w:rPr>
-          <w:lang w:val="en-ZA"/>
-        </w:rPr>
-        <w:t>Instructions:</w:t>
-      </w:r>
     </w:p>
     <w:p>
       <w:pPr>
         <w:pStyle w:val="ListNumber"/>
-        <w:rPr>
-          <w:lang w:val="en-ZA"/>
-        </w:rPr>
-      </w:pPr>
-      <w:r>
-        <w:rPr>
-          <w:lang w:val="en-ZA"/>
-        </w:rPr>
-        <w:t xml:space="preserve">Replace any text </w:t>
-      </w:r>
-      <w:r>
-        <w:rPr>
-          <w:lang w:val="en-ZA"/>
-        </w:rPr>
-        <w:t>i</w:t>
-      </w:r>
-      <w:r>
-        <w:rPr>
-          <w:lang w:val="en-ZA"/>
-        </w:rPr>
-        <w:t>n the right-hand column with information about your project.</w:t>
-      </w:r>
-    </w:p>
-    <w:p>
-      <w:pPr>
-        <w:pStyle w:val="ListNumber"/>
-        <w:rPr>
-          <w:lang w:val="en-ZA"/>
-        </w:rPr>
-      </w:pPr>
-      <w:r>
-        <w:rPr>
-          <w:lang w:val="en-ZA"/>
-        </w:rPr>
-        <w:t>For each role identify the person and state if the role is fixed for the duration of the project or rotating and changing for every phase of the project. Give a brief summary of the duties (job description)</w:t>
-      </w:r>
-      <w:r>
-        <w:rPr>
-          <w:lang w:val="en-ZA"/>
-        </w:rPr>
-        <w:t xml:space="preserve"> in the right-hand column</w:t>
-      </w:r>
-      <w:r>
-        <w:rPr>
-          <w:lang w:val="en-ZA"/>
-        </w:rPr>
-        <w:t>.</w:t>
-      </w:r>
-    </w:p>
-    <w:p>
-      <w:pPr>
-        <w:pStyle w:val="ListNumber"/>
-        <w:rPr>
-          <w:lang w:val="en-ZA"/>
-        </w:rPr>
-      </w:pPr>
-      <w:r>
-        <w:rPr>
-          <w:lang w:val="en-ZA"/>
-        </w:rPr>
-        <w:t>B</w:t>
-      </w:r>
-      <w:r>
-        <w:rPr>
-          <w:lang w:val="en-ZA"/>
-        </w:rPr>
-        <w:t xml:space="preserve">eing in charge of a portfolio does not mean that person has to undertake all the work associated with that job. </w:t>
-      </w:r>
-      <w:r>
-        <w:rPr>
-          <w:lang w:val="en-ZA"/>
-        </w:rPr>
-        <w:t>Learn to delegate …</w:t>
-      </w:r>
-    </w:p>
-    <w:p>
-      <w:pPr>
-        <w:pStyle w:val="ListNumber"/>
-        <w:rPr>
-          <w:lang w:val="en-ZA"/>
-        </w:rPr>
-      </w:pPr>
-      <w:r>
-        <w:rPr>
-          <w:lang w:val="en-ZA"/>
-        </w:rPr>
-        <w:t xml:space="preserve">If your project has specific other roles then add them to the duties of </w:t>
-      </w:r>
-      <w:r>
-        <w:rPr>
-          <w:lang w:val="en-ZA"/>
-        </w:rPr>
-        <w:t>a person and add that description in the left-hand column.</w:t>
-      </w:r>
-    </w:p>
-    <w:p>
-      <w:pPr>
-        <w:pStyle w:val="Heading1"/>
         <w:numPr>
           <w:ilvl w:val="0"/>
           <w:numId w:val="0"/>
         </w:numPr>
         <w:rPr>
-          <w:lang w:val="en-ZA"/>
-        </w:rPr>
-      </w:pPr>
-      <w:r>
-        <w:rPr>
-          <w:lang w:val="en-ZA"/>
-        </w:rPr>
-        <w:t>Follow-up</w:t>
-      </w:r>
-    </w:p>
-    <w:p>
-      <w:pPr>
-        <w:pStyle w:val="ListNumber"/>
-        <w:numPr>
-          <w:ilvl w:val="0"/>
-          <w:numId w:val="18"/>
-        </w:numPr>
-        <w:rPr>
-          <w:lang w:val="en-ZA"/>
-        </w:rPr>
-      </w:pPr>
-      <w:r>
-        <w:rPr>
-          <w:lang w:val="en-ZA"/>
-        </w:rPr>
-        <w:t xml:space="preserve">Bring this document to your next meeting with your client (or email it to them beforehand) </w:t>
-      </w:r>
-      <w:r>
-        <w:rPr>
-          <w:lang w:val="en-ZA"/>
-        </w:rPr>
-        <w:t>ensure that everyone understand</w:t>
-      </w:r>
-      <w:r>
-        <w:rPr>
-          <w:lang w:val="en-ZA"/>
-        </w:rPr>
-        <w:t>s and agrees on</w:t>
-      </w:r>
-      <w:r>
-        <w:rPr>
-          <w:lang w:val="en-ZA"/>
-        </w:rPr>
-        <w:t xml:space="preserve"> the responsibilities</w:t>
-      </w:r>
-      <w:r>
-        <w:rPr>
-          <w:lang w:val="en-ZA"/>
-        </w:rPr>
-        <w:t xml:space="preserve">. </w:t>
-      </w:r>
-    </w:p>
-    <w:p>
-      <w:pPr>
-        <w:pStyle w:val="ListNumber"/>
-        <w:rPr>
           <w:rStyle w:val="Emphasis"/>
           <w:lang w:val="en-ZA"/>
         </w:rPr>
       </w:pPr>
-      <w:r>
-        <w:rPr>
-          <w:rStyle w:val="Emphasis"/>
-          <w:lang w:val="en-ZA"/>
-        </w:rPr>
-        <w:t xml:space="preserve">If the roles change </w:t>
-      </w:r>
-      <w:r>
-        <w:rPr>
-          <w:rStyle w:val="Emphasis"/>
-          <w:lang w:val="en-ZA"/>
-        </w:rPr>
-        <w:t xml:space="preserve">(or rotate) </w:t>
-      </w:r>
-      <w:r>
-        <w:rPr>
-          <w:rStyle w:val="Emphasis"/>
-          <w:lang w:val="en-ZA"/>
-        </w:rPr>
-        <w:t>then ensure that this is recorded in the project progress reports.</w:t>
-      </w:r>
+      <w:bookmarkStart w:id="0" w:name="_GoBack"/>
+      <w:bookmarkEnd w:id="0"/>
     </w:p>
     <w:sectPr>
       <w:pgSz w:w="11907" w:h="16840" w:code="9"/>
@@ -1259,10 +1524,11 @@
   <w:abstractNum w:abstractNumId="8" w15:restartNumberingAfterBreak="0">
     <w:nsid w:val="FFFFFF88"/>
     <w:multiLevelType w:val="singleLevel"/>
-    <w:tmpl w:val="D30ABFBA"/>
+    <w:tmpl w:val="071E8E18"/>
     <w:lvl w:ilvl="0">
       <w:start w:val="1"/>
       <w:numFmt w:val="decimal"/>
+      <w:pStyle w:val="ListNumber"/>
       <w:lvlText w:val="%1."/>
       <w:lvlJc w:val="left"/>
       <w:pPr>
@@ -1295,6 +1561,232 @@
     </w:lvl>
   </w:abstractNum>
   <w:abstractNum w:abstractNumId="10" w15:restartNumberingAfterBreak="0">
+    <w:nsid w:val="10595760"/>
+    <w:multiLevelType w:val="hybridMultilevel"/>
+    <w:tmpl w:val="97D67676"/>
+    <w:lvl w:ilvl="0" w:tplc="08090001">
+      <w:start w:val="1"/>
+      <w:numFmt w:val="bullet"/>
+      <w:lvlText w:val=""/>
+      <w:lvlJc w:val="left"/>
+      <w:pPr>
+        <w:ind w:left="720" w:hanging="360"/>
+      </w:pPr>
+      <w:rPr>
+        <w:rFonts w:ascii="Symbol" w:hAnsi="Symbol" w:hint="default"/>
+      </w:rPr>
+    </w:lvl>
+    <w:lvl w:ilvl="1" w:tplc="08090003" w:tentative="1">
+      <w:start w:val="1"/>
+      <w:numFmt w:val="bullet"/>
+      <w:lvlText w:val="o"/>
+      <w:lvlJc w:val="left"/>
+      <w:pPr>
+        <w:ind w:left="1440" w:hanging="360"/>
+      </w:pPr>
+      <w:rPr>
+        <w:rFonts w:ascii="Courier New" w:hAnsi="Courier New" w:cs="Courier New" w:hint="default"/>
+      </w:rPr>
+    </w:lvl>
+    <w:lvl w:ilvl="2" w:tplc="08090005" w:tentative="1">
+      <w:start w:val="1"/>
+      <w:numFmt w:val="bullet"/>
+      <w:lvlText w:val=""/>
+      <w:lvlJc w:val="left"/>
+      <w:pPr>
+        <w:ind w:left="2160" w:hanging="360"/>
+      </w:pPr>
+      <w:rPr>
+        <w:rFonts w:ascii="Wingdings" w:hAnsi="Wingdings" w:hint="default"/>
+      </w:rPr>
+    </w:lvl>
+    <w:lvl w:ilvl="3" w:tplc="08090001" w:tentative="1">
+      <w:start w:val="1"/>
+      <w:numFmt w:val="bullet"/>
+      <w:lvlText w:val=""/>
+      <w:lvlJc w:val="left"/>
+      <w:pPr>
+        <w:ind w:left="2880" w:hanging="360"/>
+      </w:pPr>
+      <w:rPr>
+        <w:rFonts w:ascii="Symbol" w:hAnsi="Symbol" w:hint="default"/>
+      </w:rPr>
+    </w:lvl>
+    <w:lvl w:ilvl="4" w:tplc="08090003" w:tentative="1">
+      <w:start w:val="1"/>
+      <w:numFmt w:val="bullet"/>
+      <w:lvlText w:val="o"/>
+      <w:lvlJc w:val="left"/>
+      <w:pPr>
+        <w:ind w:left="3600" w:hanging="360"/>
+      </w:pPr>
+      <w:rPr>
+        <w:rFonts w:ascii="Courier New" w:hAnsi="Courier New" w:cs="Courier New" w:hint="default"/>
+      </w:rPr>
+    </w:lvl>
+    <w:lvl w:ilvl="5" w:tplc="08090005" w:tentative="1">
+      <w:start w:val="1"/>
+      <w:numFmt w:val="bullet"/>
+      <w:lvlText w:val=""/>
+      <w:lvlJc w:val="left"/>
+      <w:pPr>
+        <w:ind w:left="4320" w:hanging="360"/>
+      </w:pPr>
+      <w:rPr>
+        <w:rFonts w:ascii="Wingdings" w:hAnsi="Wingdings" w:hint="default"/>
+      </w:rPr>
+    </w:lvl>
+    <w:lvl w:ilvl="6" w:tplc="08090001" w:tentative="1">
+      <w:start w:val="1"/>
+      <w:numFmt w:val="bullet"/>
+      <w:lvlText w:val=""/>
+      <w:lvlJc w:val="left"/>
+      <w:pPr>
+        <w:ind w:left="5040" w:hanging="360"/>
+      </w:pPr>
+      <w:rPr>
+        <w:rFonts w:ascii="Symbol" w:hAnsi="Symbol" w:hint="default"/>
+      </w:rPr>
+    </w:lvl>
+    <w:lvl w:ilvl="7" w:tplc="08090003" w:tentative="1">
+      <w:start w:val="1"/>
+      <w:numFmt w:val="bullet"/>
+      <w:lvlText w:val="o"/>
+      <w:lvlJc w:val="left"/>
+      <w:pPr>
+        <w:ind w:left="5760" w:hanging="360"/>
+      </w:pPr>
+      <w:rPr>
+        <w:rFonts w:ascii="Courier New" w:hAnsi="Courier New" w:cs="Courier New" w:hint="default"/>
+      </w:rPr>
+    </w:lvl>
+    <w:lvl w:ilvl="8" w:tplc="08090005" w:tentative="1">
+      <w:start w:val="1"/>
+      <w:numFmt w:val="bullet"/>
+      <w:lvlText w:val=""/>
+      <w:lvlJc w:val="left"/>
+      <w:pPr>
+        <w:ind w:left="6480" w:hanging="360"/>
+      </w:pPr>
+      <w:rPr>
+        <w:rFonts w:ascii="Wingdings" w:hAnsi="Wingdings" w:hint="default"/>
+      </w:rPr>
+    </w:lvl>
+  </w:abstractNum>
+  <w:abstractNum w:abstractNumId="11" w15:restartNumberingAfterBreak="0">
+    <w:nsid w:val="108D1326"/>
+    <w:multiLevelType w:val="hybridMultilevel"/>
+    <w:tmpl w:val="9D60FA7C"/>
+    <w:lvl w:ilvl="0" w:tplc="08090001">
+      <w:start w:val="1"/>
+      <w:numFmt w:val="bullet"/>
+      <w:lvlText w:val=""/>
+      <w:lvlJc w:val="left"/>
+      <w:pPr>
+        <w:ind w:left="720" w:hanging="360"/>
+      </w:pPr>
+      <w:rPr>
+        <w:rFonts w:ascii="Symbol" w:hAnsi="Symbol" w:hint="default"/>
+      </w:rPr>
+    </w:lvl>
+    <w:lvl w:ilvl="1" w:tplc="08090003" w:tentative="1">
+      <w:start w:val="1"/>
+      <w:numFmt w:val="bullet"/>
+      <w:lvlText w:val="o"/>
+      <w:lvlJc w:val="left"/>
+      <w:pPr>
+        <w:ind w:left="1440" w:hanging="360"/>
+      </w:pPr>
+      <w:rPr>
+        <w:rFonts w:ascii="Courier New" w:hAnsi="Courier New" w:cs="Courier New" w:hint="default"/>
+      </w:rPr>
+    </w:lvl>
+    <w:lvl w:ilvl="2" w:tplc="08090005" w:tentative="1">
+      <w:start w:val="1"/>
+      <w:numFmt w:val="bullet"/>
+      <w:lvlText w:val=""/>
+      <w:lvlJc w:val="left"/>
+      <w:pPr>
+        <w:ind w:left="2160" w:hanging="360"/>
+      </w:pPr>
+      <w:rPr>
+        <w:rFonts w:ascii="Wingdings" w:hAnsi="Wingdings" w:hint="default"/>
+      </w:rPr>
+    </w:lvl>
+    <w:lvl w:ilvl="3" w:tplc="08090001" w:tentative="1">
+      <w:start w:val="1"/>
+      <w:numFmt w:val="bullet"/>
+      <w:lvlText w:val=""/>
+      <w:lvlJc w:val="left"/>
+      <w:pPr>
+        <w:ind w:left="2880" w:hanging="360"/>
+      </w:pPr>
+      <w:rPr>
+        <w:rFonts w:ascii="Symbol" w:hAnsi="Symbol" w:hint="default"/>
+      </w:rPr>
+    </w:lvl>
+    <w:lvl w:ilvl="4" w:tplc="08090003" w:tentative="1">
+      <w:start w:val="1"/>
+      <w:numFmt w:val="bullet"/>
+      <w:lvlText w:val="o"/>
+      <w:lvlJc w:val="left"/>
+      <w:pPr>
+        <w:ind w:left="3600" w:hanging="360"/>
+      </w:pPr>
+      <w:rPr>
+        <w:rFonts w:ascii="Courier New" w:hAnsi="Courier New" w:cs="Courier New" w:hint="default"/>
+      </w:rPr>
+    </w:lvl>
+    <w:lvl w:ilvl="5" w:tplc="08090005" w:tentative="1">
+      <w:start w:val="1"/>
+      <w:numFmt w:val="bullet"/>
+      <w:lvlText w:val=""/>
+      <w:lvlJc w:val="left"/>
+      <w:pPr>
+        <w:ind w:left="4320" w:hanging="360"/>
+      </w:pPr>
+      <w:rPr>
+        <w:rFonts w:ascii="Wingdings" w:hAnsi="Wingdings" w:hint="default"/>
+      </w:rPr>
+    </w:lvl>
+    <w:lvl w:ilvl="6" w:tplc="08090001" w:tentative="1">
+      <w:start w:val="1"/>
+      <w:numFmt w:val="bullet"/>
+      <w:lvlText w:val=""/>
+      <w:lvlJc w:val="left"/>
+      <w:pPr>
+        <w:ind w:left="5040" w:hanging="360"/>
+      </w:pPr>
+      <w:rPr>
+        <w:rFonts w:ascii="Symbol" w:hAnsi="Symbol" w:hint="default"/>
+      </w:rPr>
+    </w:lvl>
+    <w:lvl w:ilvl="7" w:tplc="08090003" w:tentative="1">
+      <w:start w:val="1"/>
+      <w:numFmt w:val="bullet"/>
+      <w:lvlText w:val="o"/>
+      <w:lvlJc w:val="left"/>
+      <w:pPr>
+        <w:ind w:left="5760" w:hanging="360"/>
+      </w:pPr>
+      <w:rPr>
+        <w:rFonts w:ascii="Courier New" w:hAnsi="Courier New" w:cs="Courier New" w:hint="default"/>
+      </w:rPr>
+    </w:lvl>
+    <w:lvl w:ilvl="8" w:tplc="08090005" w:tentative="1">
+      <w:start w:val="1"/>
+      <w:numFmt w:val="bullet"/>
+      <w:lvlText w:val=""/>
+      <w:lvlJc w:val="left"/>
+      <w:pPr>
+        <w:ind w:left="6480" w:hanging="360"/>
+      </w:pPr>
+      <w:rPr>
+        <w:rFonts w:ascii="Wingdings" w:hAnsi="Wingdings" w:hint="default"/>
+      </w:rPr>
+    </w:lvl>
+  </w:abstractNum>
+  <w:abstractNum w:abstractNumId="12" w15:restartNumberingAfterBreak="0">
     <w:nsid w:val="15FF7AA1"/>
     <w:multiLevelType w:val="hybridMultilevel"/>
     <w:tmpl w:val="AC76A58A"/>
@@ -1407,7 +1899,7 @@
       </w:rPr>
     </w:lvl>
   </w:abstractNum>
-  <w:abstractNum w:abstractNumId="11" w15:restartNumberingAfterBreak="0">
+  <w:abstractNum w:abstractNumId="13" w15:restartNumberingAfterBreak="0">
     <w:nsid w:val="2F7260E5"/>
     <w:multiLevelType w:val="hybridMultilevel"/>
     <w:tmpl w:val="121AB70E"/>
@@ -1520,7 +2012,7 @@
       </w:rPr>
     </w:lvl>
   </w:abstractNum>
-  <w:abstractNum w:abstractNumId="12" w15:restartNumberingAfterBreak="0">
+  <w:abstractNum w:abstractNumId="14" w15:restartNumberingAfterBreak="0">
     <w:nsid w:val="30223261"/>
     <w:multiLevelType w:val="multilevel"/>
     <w:tmpl w:val="D9EEFBDA"/>
@@ -1664,7 +2156,7 @@
       </w:rPr>
     </w:lvl>
   </w:abstractNum>
-  <w:abstractNum w:abstractNumId="13" w15:restartNumberingAfterBreak="0">
+  <w:abstractNum w:abstractNumId="15" w15:restartNumberingAfterBreak="0">
     <w:nsid w:val="312B6A26"/>
     <w:multiLevelType w:val="hybridMultilevel"/>
     <w:tmpl w:val="7772B58C"/>
@@ -1781,7 +2273,120 @@
       </w:pPr>
     </w:lvl>
   </w:abstractNum>
-  <w:abstractNum w:abstractNumId="14" w15:restartNumberingAfterBreak="0">
+  <w:abstractNum w:abstractNumId="16" w15:restartNumberingAfterBreak="0">
+    <w:nsid w:val="407C0726"/>
+    <w:multiLevelType w:val="hybridMultilevel"/>
+    <w:tmpl w:val="D00AA87A"/>
+    <w:lvl w:ilvl="0" w:tplc="08090001">
+      <w:start w:val="1"/>
+      <w:numFmt w:val="bullet"/>
+      <w:lvlText w:val=""/>
+      <w:lvlJc w:val="left"/>
+      <w:pPr>
+        <w:ind w:left="720" w:hanging="360"/>
+      </w:pPr>
+      <w:rPr>
+        <w:rFonts w:ascii="Symbol" w:hAnsi="Symbol" w:hint="default"/>
+      </w:rPr>
+    </w:lvl>
+    <w:lvl w:ilvl="1" w:tplc="08090003" w:tentative="1">
+      <w:start w:val="1"/>
+      <w:numFmt w:val="bullet"/>
+      <w:lvlText w:val="o"/>
+      <w:lvlJc w:val="left"/>
+      <w:pPr>
+        <w:ind w:left="1440" w:hanging="360"/>
+      </w:pPr>
+      <w:rPr>
+        <w:rFonts w:ascii="Courier New" w:hAnsi="Courier New" w:cs="Courier New" w:hint="default"/>
+      </w:rPr>
+    </w:lvl>
+    <w:lvl w:ilvl="2" w:tplc="08090005" w:tentative="1">
+      <w:start w:val="1"/>
+      <w:numFmt w:val="bullet"/>
+      <w:lvlText w:val=""/>
+      <w:lvlJc w:val="left"/>
+      <w:pPr>
+        <w:ind w:left="2160" w:hanging="360"/>
+      </w:pPr>
+      <w:rPr>
+        <w:rFonts w:ascii="Wingdings" w:hAnsi="Wingdings" w:hint="default"/>
+      </w:rPr>
+    </w:lvl>
+    <w:lvl w:ilvl="3" w:tplc="08090001" w:tentative="1">
+      <w:start w:val="1"/>
+      <w:numFmt w:val="bullet"/>
+      <w:lvlText w:val=""/>
+      <w:lvlJc w:val="left"/>
+      <w:pPr>
+        <w:ind w:left="2880" w:hanging="360"/>
+      </w:pPr>
+      <w:rPr>
+        <w:rFonts w:ascii="Symbol" w:hAnsi="Symbol" w:hint="default"/>
+      </w:rPr>
+    </w:lvl>
+    <w:lvl w:ilvl="4" w:tplc="08090003" w:tentative="1">
+      <w:start w:val="1"/>
+      <w:numFmt w:val="bullet"/>
+      <w:lvlText w:val="o"/>
+      <w:lvlJc w:val="left"/>
+      <w:pPr>
+        <w:ind w:left="3600" w:hanging="360"/>
+      </w:pPr>
+      <w:rPr>
+        <w:rFonts w:ascii="Courier New" w:hAnsi="Courier New" w:cs="Courier New" w:hint="default"/>
+      </w:rPr>
+    </w:lvl>
+    <w:lvl w:ilvl="5" w:tplc="08090005" w:tentative="1">
+      <w:start w:val="1"/>
+      <w:numFmt w:val="bullet"/>
+      <w:lvlText w:val=""/>
+      <w:lvlJc w:val="left"/>
+      <w:pPr>
+        <w:ind w:left="4320" w:hanging="360"/>
+      </w:pPr>
+      <w:rPr>
+        <w:rFonts w:ascii="Wingdings" w:hAnsi="Wingdings" w:hint="default"/>
+      </w:rPr>
+    </w:lvl>
+    <w:lvl w:ilvl="6" w:tplc="08090001" w:tentative="1">
+      <w:start w:val="1"/>
+      <w:numFmt w:val="bullet"/>
+      <w:lvlText w:val=""/>
+      <w:lvlJc w:val="left"/>
+      <w:pPr>
+        <w:ind w:left="5040" w:hanging="360"/>
+      </w:pPr>
+      <w:rPr>
+        <w:rFonts w:ascii="Symbol" w:hAnsi="Symbol" w:hint="default"/>
+      </w:rPr>
+    </w:lvl>
+    <w:lvl w:ilvl="7" w:tplc="08090003" w:tentative="1">
+      <w:start w:val="1"/>
+      <w:numFmt w:val="bullet"/>
+      <w:lvlText w:val="o"/>
+      <w:lvlJc w:val="left"/>
+      <w:pPr>
+        <w:ind w:left="5760" w:hanging="360"/>
+      </w:pPr>
+      <w:rPr>
+        <w:rFonts w:ascii="Courier New" w:hAnsi="Courier New" w:cs="Courier New" w:hint="default"/>
+      </w:rPr>
+    </w:lvl>
+    <w:lvl w:ilvl="8" w:tplc="08090005" w:tentative="1">
+      <w:start w:val="1"/>
+      <w:numFmt w:val="bullet"/>
+      <w:lvlText w:val=""/>
+      <w:lvlJc w:val="left"/>
+      <w:pPr>
+        <w:ind w:left="6480" w:hanging="360"/>
+      </w:pPr>
+      <w:rPr>
+        <w:rFonts w:ascii="Wingdings" w:hAnsi="Wingdings" w:hint="default"/>
+      </w:rPr>
+    </w:lvl>
+  </w:abstractNum>
+  <w:abstractNum w:abstractNumId="17" w15:restartNumberingAfterBreak="0">
     <w:nsid w:val="5481250A"/>
     <w:multiLevelType w:val="multilevel"/>
     <w:tmpl w:val="A78ADDFE"/>
@@ -1933,7 +2538,7 @@
       </w:rPr>
     </w:lvl>
   </w:abstractNum>
-  <w:abstractNum w:abstractNumId="15" w15:restartNumberingAfterBreak="0">
+  <w:abstractNum w:abstractNumId="18" w15:restartNumberingAfterBreak="0">
     <w:nsid w:val="715B0493"/>
     <w:multiLevelType w:val="hybridMultilevel"/>
     <w:tmpl w:val="0204B136"/>
@@ -2050,7 +2655,7 @@
       </w:pPr>
     </w:lvl>
   </w:abstractNum>
-  <w:abstractNum w:abstractNumId="16" w15:restartNumberingAfterBreak="0">
+  <w:abstractNum w:abstractNumId="19" w15:restartNumberingAfterBreak="0">
     <w:nsid w:val="7C593AD1"/>
     <w:multiLevelType w:val="multilevel"/>
     <w:tmpl w:val="07662D78"/>
@@ -2192,19 +2797,19 @@
     </w:lvl>
   </w:abstractNum>
   <w:num w:numId="1">
-    <w:abstractNumId w:val="11"/>
+    <w:abstractNumId w:val="13"/>
   </w:num>
   <w:num w:numId="2">
-    <w:abstractNumId w:val="10"/>
+    <w:abstractNumId w:val="12"/>
   </w:num>
   <w:num w:numId="3">
-    <w:abstractNumId w:val="14"/>
+    <w:abstractNumId w:val="17"/>
   </w:num>
   <w:num w:numId="4">
-    <w:abstractNumId w:val="14"/>
+    <w:abstractNumId w:val="17"/>
   </w:num>
   <w:num w:numId="5">
-    <w:abstractNumId w:val="12"/>
+    <w:abstractNumId w:val="14"/>
   </w:num>
   <w:num w:numId="6">
     <w:abstractNumId w:val="7"/>
@@ -2228,22 +2833,22 @@
     <w:abstractNumId w:val="3"/>
   </w:num>
   <w:num w:numId="13">
-    <w:abstractNumId w:val="16"/>
+    <w:abstractNumId w:val="19"/>
   </w:num>
   <w:num w:numId="14">
     <w:abstractNumId w:val="8"/>
   </w:num>
   <w:num w:numId="15">
-    <w:abstractNumId w:val="13"/>
+    <w:abstractNumId w:val="15"/>
   </w:num>
   <w:num w:numId="16">
-    <w:abstractNumId w:val="15"/>
+    <w:abstractNumId w:val="18"/>
   </w:num>
   <w:num w:numId="17">
-    <w:abstractNumId w:val="14"/>
+    <w:abstractNumId w:val="17"/>
   </w:num>
   <w:num w:numId="18">
-    <w:abstractNumId w:val="13"/>
+    <w:abstractNumId w:val="15"/>
     <w:lvlOverride w:ilvl="0">
       <w:startOverride w:val="1"/>
     </w:lvlOverride>
@@ -2262,6 +2867,15 @@
   </w:num>
   <w:num w:numId="23">
     <w:abstractNumId w:val="0"/>
+  </w:num>
+  <w:num w:numId="24">
+    <w:abstractNumId w:val="10"/>
+  </w:num>
+  <w:num w:numId="25">
+    <w:abstractNumId w:val="16"/>
+  </w:num>
+  <w:num w:numId="26">
+    <w:abstractNumId w:val="11"/>
   </w:num>
 </w:numbering>
 </file>
